--- a/Quiz#3.docx
+++ b/Quiz#3.docx
@@ -104,7 +104,15 @@
                 <w:b/>
                 <w:bCs/>
               </w:rPr>
-              <w:t>Name: _______________________</w:t>
+              <w:t xml:space="preserve">Name: </w:t>
+            </w:r>
+            <w:r>
+              <w:rPr>
+                <w:rFonts w:ascii="Helvetica" w:hAnsi="Helvetica"/>
+                <w:b/>
+                <w:bCs/>
+              </w:rPr>
+              <w:t>Harry Ortega</w:t>
             </w:r>
           </w:p>
         </w:tc>
@@ -125,7 +133,15 @@
                 <w:b/>
                 <w:bCs/>
               </w:rPr>
-              <w:t>Student No.:  _________________</w:t>
+              <w:t xml:space="preserve">Student No.:  </w:t>
+            </w:r>
+            <w:r>
+              <w:rPr>
+                <w:rFonts w:ascii="Helvetica" w:hAnsi="Helvetica"/>
+                <w:b/>
+                <w:bCs/>
+              </w:rPr>
+              <w:t>CT1006148</w:t>
             </w:r>
           </w:p>
         </w:tc>
@@ -634,27 +650,7 @@
           <w:color w:val="000000" w:themeColor="text1"/>
           <w:lang w:val="en-CA"/>
         </w:rPr>
-        <w:t>[</w:t>
-      </w:r>
-      <w:proofErr w:type="spellStart"/>
-      <w:r>
-        <w:rPr>
-          <w:b/>
-          <w:bCs/>
-          <w:color w:val="000000" w:themeColor="text1"/>
-          <w:lang w:val="en-CA"/>
-        </w:rPr>
-        <w:t>YourName</w:t>
-      </w:r>
-      <w:proofErr w:type="spellEnd"/>
-      <w:r>
-        <w:rPr>
-          <w:b/>
-          <w:bCs/>
-          <w:color w:val="000000" w:themeColor="text1"/>
-          <w:lang w:val="en-CA"/>
-        </w:rPr>
-        <w:t>]_Quiz3</w:t>
+        <w:t>[YourName]_Quiz3</w:t>
       </w:r>
       <w:r>
         <w:rPr>
@@ -722,23 +718,7 @@
           <w:color w:val="000000" w:themeColor="text1"/>
           <w:lang w:val="en-CA"/>
         </w:rPr>
-        <w:t xml:space="preserve">Run firebase </w:t>
-      </w:r>
-      <w:proofErr w:type="spellStart"/>
-      <w:r>
-        <w:rPr>
-          <w:color w:val="000000" w:themeColor="text1"/>
-          <w:lang w:val="en-CA"/>
-        </w:rPr>
-        <w:t>init</w:t>
-      </w:r>
-      <w:proofErr w:type="spellEnd"/>
-      <w:r>
-        <w:rPr>
-          <w:color w:val="000000" w:themeColor="text1"/>
-          <w:lang w:val="en-CA"/>
-        </w:rPr>
-        <w:t xml:space="preserve"> and select "Hosting: Configure files for Firebase Hosting and (optionally) set up GitHub Action deploys."</w:t>
+        <w:t>Run firebase init and select "Hosting: Configure files for Firebase Hosting and (optionally) set up GitHub Action deploys."</w:t>
       </w:r>
     </w:p>
     <w:p>
@@ -1102,31 +1082,18 @@
           <w:b/>
           <w:bCs/>
           <w:color w:val="000000" w:themeColor="text1"/>
-          <w:highlight w:val="yellow"/>
           <w:lang w:val="en-CA"/>
         </w:rPr>
-        <w:t>[</w:t>
+        <w:t xml:space="preserve"> </w:t>
       </w:r>
-      <w:r>
-        <w:rPr>
-          <w:b/>
-          <w:bCs/>
-          <w:color w:val="000000" w:themeColor="text1"/>
-          <w:highlight w:val="yellow"/>
-          <w:lang w:val="en-CA"/>
-        </w:rPr>
-        <w:t>I</w:t>
-      </w:r>
-      <w:r>
-        <w:rPr>
-          <w:b/>
-          <w:bCs/>
-          <w:color w:val="000000" w:themeColor="text1"/>
-          <w:highlight w:val="yellow"/>
-          <w:lang w:val="en-CA"/>
-        </w:rPr>
-        <w:t>nsert here your Firebase project URL]</w:t>
-      </w:r>
+      <w:hyperlink r:id="rId8" w:history="1">
+        <w:r>
+          <w:rPr>
+            <w:rStyle w:val="Hyperlink"/>
+          </w:rPr>
+          <w:t>CCTB - Tic-Tac-Toe (harryortega-quiz3.web.app)</w:t>
+        </w:r>
+      </w:hyperlink>
     </w:p>
     <w:p>
       <w:pPr>
@@ -1178,50 +1145,18 @@
           <w:b/>
           <w:bCs/>
           <w:color w:val="000000" w:themeColor="text1"/>
-          <w:highlight w:val="yellow"/>
           <w:lang w:val="en-CA"/>
         </w:rPr>
-        <w:t>[</w:t>
+        <w:t xml:space="preserve"> </w:t>
       </w:r>
       <w:r>
         <w:rPr>
           <w:b/>
           <w:bCs/>
           <w:color w:val="000000" w:themeColor="text1"/>
-          <w:highlight w:val="yellow"/>
           <w:lang w:val="en-CA"/>
         </w:rPr>
-        <w:t>I</w:t>
-      </w:r>
-      <w:r>
-        <w:rPr>
-          <w:b/>
-          <w:bCs/>
-          <w:color w:val="000000" w:themeColor="text1"/>
-          <w:highlight w:val="yellow"/>
-          <w:lang w:val="en-CA"/>
-        </w:rPr>
-        <w:t xml:space="preserve">nsert here your </w:t>
-      </w:r>
-      <w:r>
-        <w:rPr>
-          <w:b/>
-          <w:bCs/>
-          <w:color w:val="000000" w:themeColor="text1"/>
-          <w:highlight w:val="yellow"/>
-          <w:lang w:val="en-CA"/>
-        </w:rPr>
-        <w:t>public GitHub repository</w:t>
-      </w:r>
-      <w:r>
-        <w:rPr>
-          <w:b/>
-          <w:bCs/>
-          <w:color w:val="000000" w:themeColor="text1"/>
-          <w:highlight w:val="yellow"/>
-          <w:lang w:val="en-CA"/>
-        </w:rPr>
-        <w:t>]</w:t>
+        <w:t>https://github.com/hortega88/HarryOrtega-Quiz3</w:t>
       </w:r>
     </w:p>
     <w:p>
@@ -1323,7 +1258,7 @@
                     <pic:cNvPicPr/>
                   </pic:nvPicPr>
                   <pic:blipFill>
-                    <a:blip r:embed="rId8" cstate="print">
+                    <a:blip r:embed="rId9" cstate="print">
                       <a:extLst>
                         <a:ext uri="{28A0092B-C50C-407E-A947-70E740481C1C}">
                           <a14:useLocalDpi xmlns:a14="http://schemas.microsoft.com/office/drawing/2010/main" val="0"/>
@@ -1394,50 +1329,52 @@
           <w:b/>
           <w:bCs/>
           <w:color w:val="000000" w:themeColor="text1"/>
-          <w:highlight w:val="yellow"/>
           <w:lang w:val="en-CA"/>
         </w:rPr>
-        <w:t>[</w:t>
+        <w:t xml:space="preserve"> </w:t>
       </w:r>
       <w:r>
         <w:rPr>
           <w:b/>
           <w:bCs/>
           <w:color w:val="000000" w:themeColor="text1"/>
-          <w:highlight w:val="yellow"/>
           <w:lang w:val="en-CA"/>
         </w:rPr>
-        <w:t>I</w:t>
-      </w:r>
-      <w:r>
-        <w:rPr>
-          <w:b/>
-          <w:bCs/>
-          <w:color w:val="000000" w:themeColor="text1"/>
-          <w:highlight w:val="yellow"/>
-          <w:lang w:val="en-CA"/>
-        </w:rPr>
-        <w:t xml:space="preserve">nsert here your </w:t>
-      </w:r>
-      <w:r>
-        <w:rPr>
-          <w:b/>
-          <w:bCs/>
-          <w:color w:val="000000" w:themeColor="text1"/>
-          <w:highlight w:val="yellow"/>
-          <w:lang w:val="en-CA"/>
-        </w:rPr>
-        <w:t>Screenshot</w:t>
-      </w:r>
-      <w:r>
-        <w:rPr>
-          <w:b/>
-          <w:bCs/>
-          <w:color w:val="000000" w:themeColor="text1"/>
-          <w:highlight w:val="yellow"/>
-          <w:lang w:val="en-CA"/>
-        </w:rPr>
-        <w:t>]</w:t>
+        <w:drawing>
+          <wp:inline distT="0" distB="0" distL="0" distR="0" wp14:anchorId="44904CA3" wp14:editId="179AF504">
+            <wp:extent cx="3409819" cy="2058765"/>
+            <wp:effectExtent l="0" t="0" r="635" b="0"/>
+            <wp:docPr id="1" name="Picture 1"/>
+            <wp:cNvGraphicFramePr>
+              <a:graphicFrameLocks xmlns:a="http://schemas.openxmlformats.org/drawingml/2006/main" noChangeAspect="1"/>
+            </wp:cNvGraphicFramePr>
+            <a:graphic xmlns:a="http://schemas.openxmlformats.org/drawingml/2006/main">
+              <a:graphicData uri="http://schemas.openxmlformats.org/drawingml/2006/picture">
+                <pic:pic xmlns:pic="http://schemas.openxmlformats.org/drawingml/2006/picture">
+                  <pic:nvPicPr>
+                    <pic:cNvPr id="1" name=""/>
+                    <pic:cNvPicPr/>
+                  </pic:nvPicPr>
+                  <pic:blipFill>
+                    <a:blip r:embed="rId10"/>
+                    <a:stretch>
+                      <a:fillRect/>
+                    </a:stretch>
+                  </pic:blipFill>
+                  <pic:spPr>
+                    <a:xfrm>
+                      <a:off x="0" y="0"/>
+                      <a:ext cx="3410433" cy="2059136"/>
+                    </a:xfrm>
+                    <a:prstGeom prst="rect">
+                      <a:avLst/>
+                    </a:prstGeom>
+                  </pic:spPr>
+                </pic:pic>
+              </a:graphicData>
+            </a:graphic>
+          </wp:inline>
+        </w:drawing>
       </w:r>
     </w:p>
     <w:p>
@@ -1501,50 +1438,53 @@
           <w:b/>
           <w:bCs/>
           <w:color w:val="000000" w:themeColor="text1"/>
-          <w:highlight w:val="yellow"/>
           <w:lang w:val="en-CA"/>
         </w:rPr>
-        <w:t>[</w:t>
+        <w:lastRenderedPageBreak/>
+        <w:t xml:space="preserve"> </w:t>
       </w:r>
       <w:r>
         <w:rPr>
           <w:b/>
           <w:bCs/>
           <w:color w:val="000000" w:themeColor="text1"/>
-          <w:highlight w:val="yellow"/>
           <w:lang w:val="en-CA"/>
         </w:rPr>
-        <w:t>I</w:t>
-      </w:r>
-      <w:r>
-        <w:rPr>
-          <w:b/>
-          <w:bCs/>
-          <w:color w:val="000000" w:themeColor="text1"/>
-          <w:highlight w:val="yellow"/>
-          <w:lang w:val="en-CA"/>
-        </w:rPr>
-        <w:t xml:space="preserve">nsert here your </w:t>
-      </w:r>
-      <w:r>
-        <w:rPr>
-          <w:b/>
-          <w:bCs/>
-          <w:color w:val="000000" w:themeColor="text1"/>
-          <w:highlight w:val="yellow"/>
-          <w:lang w:val="en-CA"/>
-        </w:rPr>
-        <w:t>Screenshot</w:t>
-      </w:r>
-      <w:r>
-        <w:rPr>
-          <w:b/>
-          <w:bCs/>
-          <w:color w:val="000000" w:themeColor="text1"/>
-          <w:highlight w:val="yellow"/>
-          <w:lang w:val="en-CA"/>
-        </w:rPr>
-        <w:t>]</w:t>
+        <w:drawing>
+          <wp:inline distT="0" distB="0" distL="0" distR="0" wp14:anchorId="5172B7C2" wp14:editId="4F063708">
+            <wp:extent cx="4531951" cy="2845246"/>
+            <wp:effectExtent l="0" t="0" r="2540" b="0"/>
+            <wp:docPr id="2" name="Picture 2"/>
+            <wp:cNvGraphicFramePr>
+              <a:graphicFrameLocks xmlns:a="http://schemas.openxmlformats.org/drawingml/2006/main" noChangeAspect="1"/>
+            </wp:cNvGraphicFramePr>
+            <a:graphic xmlns:a="http://schemas.openxmlformats.org/drawingml/2006/main">
+              <a:graphicData uri="http://schemas.openxmlformats.org/drawingml/2006/picture">
+                <pic:pic xmlns:pic="http://schemas.openxmlformats.org/drawingml/2006/picture">
+                  <pic:nvPicPr>
+                    <pic:cNvPr id="1" name=""/>
+                    <pic:cNvPicPr/>
+                  </pic:nvPicPr>
+                  <pic:blipFill>
+                    <a:blip r:embed="rId11"/>
+                    <a:stretch>
+                      <a:fillRect/>
+                    </a:stretch>
+                  </pic:blipFill>
+                  <pic:spPr>
+                    <a:xfrm>
+                      <a:off x="0" y="0"/>
+                      <a:ext cx="4531951" cy="2845246"/>
+                    </a:xfrm>
+                    <a:prstGeom prst="rect">
+                      <a:avLst/>
+                    </a:prstGeom>
+                  </pic:spPr>
+                </pic:pic>
+              </a:graphicData>
+            </a:graphic>
+          </wp:inline>
+        </w:drawing>
       </w:r>
     </w:p>
     <w:p>
@@ -1618,27 +1558,7 @@
           <w:color w:val="000000" w:themeColor="text1"/>
           <w:lang w:val="en-CA"/>
         </w:rPr>
-        <w:t>[</w:t>
-      </w:r>
-      <w:proofErr w:type="spellStart"/>
-      <w:r>
-        <w:rPr>
-          <w:b/>
-          <w:bCs/>
-          <w:color w:val="000000" w:themeColor="text1"/>
-          <w:lang w:val="en-CA"/>
-        </w:rPr>
-        <w:t>YourName</w:t>
-      </w:r>
-      <w:proofErr w:type="spellEnd"/>
-      <w:r>
-        <w:rPr>
-          <w:b/>
-          <w:bCs/>
-          <w:color w:val="000000" w:themeColor="text1"/>
-          <w:lang w:val="en-CA"/>
-        </w:rPr>
-        <w:t>]_Quiz3</w:t>
+        <w:t>[YourName]_Quiz3</w:t>
       </w:r>
       <w:r>
         <w:rPr>
@@ -10642,7 +10562,6 @@
   </w:num>
   <w:num w:numId="76" w16cid:durableId="1441605432">
     <w:abstractNumId w:val="63"/>
-    <w:lvlOverride w:ilvl="0"/>
   </w:num>
 </w:numbering>
 </file>
